--- a/ETL Project.docx
+++ b/ETL Project.docx
@@ -12,410 +12,547 @@
           <w:szCs w:val="24"/>
         </w:rPr>
       </w:pPr>
+      <w:r>
+        <w:rPr>
+          <w:rFonts w:ascii="Arial" w:hAnsi="Arial" w:cs="Arial"/>
+          <w:sz w:val="24"/>
+          <w:szCs w:val="24"/>
+        </w:rPr>
+        <w:t>ETL Project</w:t>
+      </w:r>
+    </w:p>
+    <w:p>
+      <w:pPr>
+        <w:spacing w:line="480" w:lineRule="auto"/>
+        <w:jc w:val="center"/>
+        <w:rPr>
+          <w:rFonts w:ascii="Arial" w:hAnsi="Arial" w:cs="Arial"/>
+          <w:sz w:val="24"/>
+          <w:szCs w:val="24"/>
+        </w:rPr>
+      </w:pPr>
+      <w:r>
+        <w:rPr>
+          <w:rFonts w:ascii="Arial" w:hAnsi="Arial" w:cs="Arial"/>
+          <w:sz w:val="24"/>
+          <w:szCs w:val="24"/>
+        </w:rPr>
+        <w:t>Shahzad Ansari, Jacob Greenbaum, Ronald Rivas</w:t>
+      </w:r>
+    </w:p>
+    <w:p>
+      <w:pPr>
+        <w:spacing w:line="480" w:lineRule="auto"/>
+        <w:jc w:val="center"/>
+        <w:rPr>
+          <w:rFonts w:ascii="Arial" w:hAnsi="Arial" w:cs="Arial"/>
+          <w:sz w:val="24"/>
+          <w:szCs w:val="24"/>
+        </w:rPr>
+      </w:pPr>
+    </w:p>
+    <w:p>
+      <w:pPr>
+        <w:spacing w:line="480" w:lineRule="auto"/>
+        <w:rPr>
+          <w:rFonts w:ascii="Arial" w:hAnsi="Arial" w:cs="Arial"/>
+          <w:b/>
+          <w:bCs/>
+          <w:sz w:val="24"/>
+          <w:szCs w:val="24"/>
+        </w:rPr>
+      </w:pPr>
+      <w:r>
+        <w:rPr>
+          <w:rFonts w:ascii="Arial" w:hAnsi="Arial" w:cs="Arial"/>
+          <w:b/>
+          <w:bCs/>
+          <w:sz w:val="24"/>
+          <w:szCs w:val="24"/>
+        </w:rPr>
+        <w:t>Extract:</w:t>
+      </w:r>
+    </w:p>
+    <w:p>
+      <w:pPr>
+        <w:spacing w:line="480" w:lineRule="auto"/>
+        <w:rPr>
+          <w:rFonts w:ascii="Arial" w:hAnsi="Arial" w:cs="Arial"/>
+          <w:sz w:val="24"/>
+          <w:szCs w:val="24"/>
+        </w:rPr>
+      </w:pPr>
+      <w:r>
+        <w:rPr>
+          <w:rFonts w:ascii="Arial" w:hAnsi="Arial" w:cs="Arial"/>
+          <w:b/>
+          <w:bCs/>
+          <w:sz w:val="24"/>
+          <w:szCs w:val="24"/>
+        </w:rPr>
+        <w:tab/>
+      </w:r>
+      <w:r>
+        <w:rPr>
+          <w:rFonts w:ascii="Arial" w:hAnsi="Arial" w:cs="Arial"/>
+          <w:sz w:val="24"/>
+          <w:szCs w:val="24"/>
+        </w:rPr>
+        <w:t>We found both our data sets from Kaggle, since Kaggle is well designed we were able to download the files in a clean csv format without having to convert file formats</w:t>
+      </w:r>
+    </w:p>
+    <w:p>
+      <w:pPr>
+        <w:spacing w:line="480" w:lineRule="auto"/>
+        <w:rPr>
+          <w:rFonts w:ascii="Arial" w:hAnsi="Arial" w:cs="Arial"/>
+          <w:b/>
+          <w:bCs/>
+          <w:sz w:val="24"/>
+          <w:szCs w:val="24"/>
+        </w:rPr>
+      </w:pPr>
+      <w:r>
+        <w:rPr>
+          <w:rFonts w:ascii="Arial" w:hAnsi="Arial" w:cs="Arial"/>
+          <w:b/>
+          <w:bCs/>
+          <w:sz w:val="24"/>
+          <w:szCs w:val="24"/>
+        </w:rPr>
+        <w:t>Transform:</w:t>
+      </w:r>
+    </w:p>
+    <w:p>
+      <w:pPr>
+        <w:spacing w:line="480" w:lineRule="auto"/>
+        <w:rPr>
+          <w:rFonts w:ascii="Arial" w:hAnsi="Arial" w:cs="Arial"/>
+          <w:sz w:val="24"/>
+          <w:szCs w:val="24"/>
+        </w:rPr>
+      </w:pPr>
+      <w:r>
+        <w:rPr>
+          <w:rFonts w:ascii="Arial" w:hAnsi="Arial" w:cs="Arial"/>
+          <w:b/>
+          <w:bCs/>
+          <w:sz w:val="24"/>
+          <w:szCs w:val="24"/>
+        </w:rPr>
+        <w:tab/>
+      </w:r>
+      <w:r>
+        <w:rPr>
+          <w:rFonts w:ascii="Arial" w:hAnsi="Arial" w:cs="Arial"/>
+          <w:sz w:val="24"/>
+          <w:szCs w:val="24"/>
+        </w:rPr>
+        <w:t xml:space="preserve">All manipulation was done within python before being uploaded into the SQL server, the first data set labeled </w:t>
+      </w:r>
+      <w:proofErr w:type="spellStart"/>
+      <w:r>
+        <w:rPr>
+          <w:rFonts w:ascii="Arial" w:hAnsi="Arial" w:cs="Arial"/>
+          <w:sz w:val="24"/>
+          <w:szCs w:val="24"/>
+        </w:rPr>
+        <w:t>crime_df</w:t>
+      </w:r>
+      <w:proofErr w:type="spellEnd"/>
+      <w:r>
+        <w:rPr>
+          <w:rFonts w:ascii="Arial" w:hAnsi="Arial" w:cs="Arial"/>
+          <w:sz w:val="24"/>
+          <w:szCs w:val="24"/>
+        </w:rPr>
+        <w:t xml:space="preserve">. In </w:t>
+      </w:r>
+      <w:proofErr w:type="spellStart"/>
+      <w:r>
+        <w:rPr>
+          <w:rFonts w:ascii="Arial" w:hAnsi="Arial" w:cs="Arial"/>
+          <w:sz w:val="24"/>
+          <w:szCs w:val="24"/>
+        </w:rPr>
+        <w:t>crime_df</w:t>
+      </w:r>
+      <w:proofErr w:type="spellEnd"/>
+      <w:r>
+        <w:rPr>
+          <w:rFonts w:ascii="Arial" w:hAnsi="Arial" w:cs="Arial"/>
+          <w:sz w:val="24"/>
+          <w:szCs w:val="24"/>
+        </w:rPr>
+        <w:t xml:space="preserve"> we extracted the desired columns ‘timestamp’ , ‘ unique key’ , ‘description’ and put them into a new data frame called </w:t>
+      </w:r>
+      <w:proofErr w:type="spellStart"/>
+      <w:r>
+        <w:rPr>
+          <w:rFonts w:ascii="Arial" w:hAnsi="Arial" w:cs="Arial"/>
+          <w:sz w:val="24"/>
+          <w:szCs w:val="24"/>
+        </w:rPr>
+        <w:t>clean_crime_df</w:t>
+      </w:r>
+      <w:proofErr w:type="spellEnd"/>
+      <w:r>
+        <w:rPr>
+          <w:rFonts w:ascii="Arial" w:hAnsi="Arial" w:cs="Arial"/>
+          <w:sz w:val="24"/>
+          <w:szCs w:val="24"/>
+        </w:rPr>
+        <w:t xml:space="preserve">. We dropped all null values and converted the dates into date time objects. Finally, we renamed the timestamp to be in more line with the rest of the data and called it date. We performed the same operations to the </w:t>
+      </w:r>
+      <w:proofErr w:type="spellStart"/>
+      <w:r>
+        <w:rPr>
+          <w:rFonts w:ascii="Arial" w:hAnsi="Arial" w:cs="Arial"/>
+          <w:sz w:val="24"/>
+          <w:szCs w:val="24"/>
+        </w:rPr>
+        <w:t>weather_df</w:t>
+      </w:r>
+      <w:proofErr w:type="spellEnd"/>
+      <w:r>
+        <w:rPr>
+          <w:rFonts w:ascii="Arial" w:hAnsi="Arial" w:cs="Arial"/>
+          <w:sz w:val="24"/>
+          <w:szCs w:val="24"/>
+        </w:rPr>
+        <w:t>, dropping undesirable columns and in the end merging them into one data frame called “</w:t>
+      </w:r>
+      <w:proofErr w:type="spellStart"/>
+      <w:r>
+        <w:rPr>
+          <w:rFonts w:ascii="Arial" w:hAnsi="Arial" w:cs="Arial"/>
+          <w:sz w:val="24"/>
+          <w:szCs w:val="24"/>
+        </w:rPr>
+        <w:t>merged_df</w:t>
+      </w:r>
+      <w:proofErr w:type="spellEnd"/>
+      <w:r>
+        <w:rPr>
+          <w:rFonts w:ascii="Arial" w:hAnsi="Arial" w:cs="Arial"/>
+          <w:sz w:val="24"/>
+          <w:szCs w:val="24"/>
+        </w:rPr>
+        <w:t>”.</w:t>
+      </w:r>
+    </w:p>
+    <w:p>
+      <w:pPr>
+        <w:spacing w:line="480" w:lineRule="auto"/>
+        <w:rPr>
+          <w:rFonts w:ascii="Arial" w:hAnsi="Arial" w:cs="Arial"/>
+          <w:b/>
+          <w:bCs/>
+          <w:sz w:val="24"/>
+          <w:szCs w:val="24"/>
+        </w:rPr>
+      </w:pPr>
+      <w:r>
+        <w:rPr>
+          <w:rFonts w:ascii="Arial" w:hAnsi="Arial" w:cs="Arial"/>
+          <w:b/>
+          <w:bCs/>
+          <w:sz w:val="24"/>
+          <w:szCs w:val="24"/>
+        </w:rPr>
+        <w:br/>
+      </w:r>
+      <w:r>
+        <w:rPr>
+          <w:rFonts w:ascii="Arial" w:hAnsi="Arial" w:cs="Arial"/>
+          <w:b/>
+          <w:bCs/>
+          <w:sz w:val="24"/>
+          <w:szCs w:val="24"/>
+        </w:rPr>
+        <w:br/>
+      </w:r>
+      <w:r>
+        <w:rPr>
+          <w:rFonts w:ascii="Arial" w:hAnsi="Arial" w:cs="Arial"/>
+          <w:b/>
+          <w:bCs/>
+          <w:sz w:val="24"/>
+          <w:szCs w:val="24"/>
+        </w:rPr>
+        <w:br/>
+      </w:r>
+    </w:p>
+    <w:p>
+      <w:pPr>
+        <w:spacing w:line="480" w:lineRule="auto"/>
+        <w:rPr>
+          <w:rFonts w:ascii="Arial" w:hAnsi="Arial" w:cs="Arial"/>
+          <w:b/>
+          <w:bCs/>
+          <w:sz w:val="24"/>
+          <w:szCs w:val="24"/>
+        </w:rPr>
+      </w:pPr>
+    </w:p>
+    <w:p>
+      <w:pPr>
+        <w:spacing w:line="480" w:lineRule="auto"/>
+        <w:rPr>
+          <w:rFonts w:ascii="Arial" w:hAnsi="Arial" w:cs="Arial"/>
+          <w:b/>
+          <w:bCs/>
+          <w:sz w:val="24"/>
+          <w:szCs w:val="24"/>
+        </w:rPr>
+      </w:pPr>
+    </w:p>
+    <w:p>
+      <w:pPr>
+        <w:spacing w:line="480" w:lineRule="auto"/>
+        <w:rPr>
+          <w:rFonts w:ascii="Arial" w:hAnsi="Arial" w:cs="Arial"/>
+          <w:b/>
+          <w:bCs/>
+          <w:sz w:val="24"/>
+          <w:szCs w:val="24"/>
+        </w:rPr>
+      </w:pPr>
+      <w:r>
+        <w:rPr>
+          <w:rFonts w:ascii="Arial" w:hAnsi="Arial" w:cs="Arial"/>
+          <w:b/>
+          <w:bCs/>
+          <w:sz w:val="24"/>
+          <w:szCs w:val="24"/>
+        </w:rPr>
+        <w:lastRenderedPageBreak/>
+        <w:t>Load:</w:t>
+      </w:r>
+    </w:p>
+    <w:p>
+      <w:pPr>
+        <w:spacing w:line="480" w:lineRule="auto"/>
+        <w:rPr>
+          <w:rFonts w:ascii="Arial" w:hAnsi="Arial" w:cs="Arial"/>
+          <w:sz w:val="24"/>
+          <w:szCs w:val="24"/>
+        </w:rPr>
+      </w:pPr>
+      <w:r>
+        <w:rPr>
+          <w:rFonts w:ascii="Arial" w:hAnsi="Arial" w:cs="Arial"/>
+          <w:b/>
+          <w:bCs/>
+          <w:sz w:val="24"/>
+          <w:szCs w:val="24"/>
+        </w:rPr>
+        <w:tab/>
+      </w:r>
+      <w:r>
+        <w:rPr>
+          <w:rFonts w:ascii="Arial" w:hAnsi="Arial" w:cs="Arial"/>
+          <w:sz w:val="24"/>
+          <w:szCs w:val="24"/>
+        </w:rPr>
+        <w:t xml:space="preserve">In </w:t>
+      </w:r>
+      <w:proofErr w:type="spellStart"/>
+      <w:r>
+        <w:rPr>
+          <w:rFonts w:ascii="Arial" w:hAnsi="Arial" w:cs="Arial"/>
+          <w:sz w:val="24"/>
+          <w:szCs w:val="24"/>
+        </w:rPr>
+        <w:t>PGAdmin</w:t>
+      </w:r>
+      <w:proofErr w:type="spellEnd"/>
+      <w:r>
+        <w:rPr>
+          <w:rFonts w:ascii="Arial" w:hAnsi="Arial" w:cs="Arial"/>
+          <w:sz w:val="24"/>
+          <w:szCs w:val="24"/>
+        </w:rPr>
+        <w:t xml:space="preserve"> we created a new database called “ETL” and a new table called “</w:t>
+      </w:r>
+      <w:proofErr w:type="spellStart"/>
+      <w:r>
+        <w:rPr>
+          <w:rFonts w:ascii="Arial" w:hAnsi="Arial" w:cs="Arial"/>
+          <w:sz w:val="24"/>
+          <w:szCs w:val="24"/>
+        </w:rPr>
+        <w:t>crimeByweather</w:t>
+      </w:r>
+      <w:proofErr w:type="spellEnd"/>
+      <w:r>
+        <w:rPr>
+          <w:rFonts w:ascii="Arial" w:hAnsi="Arial" w:cs="Arial"/>
+          <w:sz w:val="24"/>
+          <w:szCs w:val="24"/>
+        </w:rPr>
+        <w:t xml:space="preserve">” with all the necessary columns </w:t>
+      </w:r>
+      <w:proofErr w:type="gramStart"/>
+      <w:r>
+        <w:rPr>
+          <w:rFonts w:ascii="Arial" w:hAnsi="Arial" w:cs="Arial"/>
+          <w:sz w:val="24"/>
+          <w:szCs w:val="24"/>
+        </w:rPr>
+        <w:t xml:space="preserve">needed  </w:t>
+      </w:r>
+      <w:r>
+        <w:rPr>
+          <w:rFonts w:ascii="Arial" w:hAnsi="Arial" w:cs="Arial"/>
+          <w:sz w:val="24"/>
+          <w:szCs w:val="24"/>
+        </w:rPr>
+        <w:t>Using</w:t>
+      </w:r>
+      <w:proofErr w:type="gramEnd"/>
+      <w:r>
+        <w:rPr>
+          <w:rFonts w:ascii="Arial" w:hAnsi="Arial" w:cs="Arial"/>
+          <w:sz w:val="24"/>
+          <w:szCs w:val="24"/>
+        </w:rPr>
+        <w:t xml:space="preserve"> SQL Alchemy </w:t>
+      </w:r>
+      <w:r>
+        <w:rPr>
+          <w:rFonts w:ascii="Arial" w:hAnsi="Arial" w:cs="Arial"/>
+          <w:sz w:val="24"/>
+          <w:szCs w:val="24"/>
+        </w:rPr>
+        <w:t xml:space="preserve">we created a connection with </w:t>
+      </w:r>
+      <w:proofErr w:type="spellStart"/>
+      <w:r>
+        <w:rPr>
+          <w:rFonts w:ascii="Arial" w:hAnsi="Arial" w:cs="Arial"/>
+          <w:sz w:val="24"/>
+          <w:szCs w:val="24"/>
+        </w:rPr>
+        <w:t>PostGreSQL</w:t>
+      </w:r>
+      <w:proofErr w:type="spellEnd"/>
+      <w:r>
+        <w:rPr>
+          <w:rFonts w:ascii="Arial" w:hAnsi="Arial" w:cs="Arial"/>
+          <w:sz w:val="24"/>
+          <w:szCs w:val="24"/>
+        </w:rPr>
+        <w:t xml:space="preserve"> via </w:t>
+      </w:r>
+      <w:proofErr w:type="spellStart"/>
+      <w:r>
+        <w:rPr>
+          <w:rFonts w:ascii="Arial" w:hAnsi="Arial" w:cs="Arial"/>
+          <w:sz w:val="24"/>
+          <w:szCs w:val="24"/>
+        </w:rPr>
+        <w:t>sqlalchemy</w:t>
+      </w:r>
+      <w:proofErr w:type="spellEnd"/>
+      <w:r>
+        <w:rPr>
+          <w:rFonts w:ascii="Arial" w:hAnsi="Arial" w:cs="Arial"/>
+          <w:sz w:val="24"/>
+          <w:szCs w:val="24"/>
+        </w:rPr>
+        <w:t xml:space="preserve"> </w:t>
+      </w:r>
+      <w:proofErr w:type="spellStart"/>
+      <w:r>
+        <w:rPr>
+          <w:rFonts w:ascii="Arial" w:hAnsi="Arial" w:cs="Arial"/>
+          <w:sz w:val="24"/>
+          <w:szCs w:val="24"/>
+        </w:rPr>
+        <w:t>create_engine</w:t>
+      </w:r>
+      <w:proofErr w:type="spellEnd"/>
+      <w:r>
+        <w:rPr>
+          <w:rFonts w:ascii="Arial" w:hAnsi="Arial" w:cs="Arial"/>
+          <w:sz w:val="24"/>
+          <w:szCs w:val="24"/>
+        </w:rPr>
+        <w:t xml:space="preserve"> and converted and uploaded the data frame via the </w:t>
+      </w:r>
+      <w:proofErr w:type="spellStart"/>
+      <w:r>
+        <w:rPr>
+          <w:rFonts w:ascii="Arial" w:hAnsi="Arial" w:cs="Arial"/>
+          <w:sz w:val="24"/>
+          <w:szCs w:val="24"/>
+        </w:rPr>
+        <w:t>to_sql</w:t>
+      </w:r>
+      <w:proofErr w:type="spellEnd"/>
+      <w:r>
+        <w:rPr>
+          <w:rFonts w:ascii="Arial" w:hAnsi="Arial" w:cs="Arial"/>
+          <w:sz w:val="24"/>
+          <w:szCs w:val="24"/>
+        </w:rPr>
+        <w:t xml:space="preserve"> method. </w:t>
+      </w:r>
+    </w:p>
+    <w:p>
+      <w:pPr>
+        <w:spacing w:line="480" w:lineRule="auto"/>
+        <w:rPr>
+          <w:rFonts w:ascii="Arial" w:hAnsi="Arial" w:cs="Arial"/>
+          <w:sz w:val="24"/>
+          <w:szCs w:val="24"/>
+        </w:rPr>
+      </w:pPr>
       <w:bookmarkStart w:id="0" w:name="_GoBack"/>
+      <w:r>
+        <w:rPr>
+          <w:rFonts w:ascii="Arial" w:hAnsi="Arial" w:cs="Arial"/>
+          <w:sz w:val="24"/>
+          <w:szCs w:val="24"/>
+        </w:rPr>
+        <w:drawing>
+          <wp:inline distT="0" distB="0" distL="0" distR="0" wp14:anchorId="2DA9A4AF" wp14:editId="230FCB5F">
+            <wp:extent cx="5059345" cy="3259926"/>
+            <wp:effectExtent l="0" t="0" r="0" b="4445"/>
+            <wp:docPr id="1" name="Picture 1"/>
+            <wp:cNvGraphicFramePr>
+              <a:graphicFrameLocks xmlns:a="http://schemas.openxmlformats.org/drawingml/2006/main" noChangeAspect="1"/>
+            </wp:cNvGraphicFramePr>
+            <a:graphic xmlns:a="http://schemas.openxmlformats.org/drawingml/2006/main">
+              <a:graphicData uri="http://schemas.openxmlformats.org/drawingml/2006/picture">
+                <pic:pic xmlns:pic="http://schemas.openxmlformats.org/drawingml/2006/picture">
+                  <pic:nvPicPr>
+                    <pic:cNvPr id="1" name=""/>
+                    <pic:cNvPicPr/>
+                  </pic:nvPicPr>
+                  <pic:blipFill>
+                    <a:blip r:embed="rId4"/>
+                    <a:stretch>
+                      <a:fillRect/>
+                    </a:stretch>
+                  </pic:blipFill>
+                  <pic:spPr>
+                    <a:xfrm>
+                      <a:off x="0" y="0"/>
+                      <a:ext cx="5061381" cy="3261238"/>
+                    </a:xfrm>
+                    <a:prstGeom prst="rect">
+                      <a:avLst/>
+                    </a:prstGeom>
+                  </pic:spPr>
+                </pic:pic>
+              </a:graphicData>
+            </a:graphic>
+          </wp:inline>
+        </w:drawing>
+      </w:r>
       <w:bookmarkEnd w:id="0"/>
-      <w:r>
-        <w:rPr>
-          <w:rFonts w:ascii="Arial" w:hAnsi="Arial" w:cs="Arial"/>
-          <w:sz w:val="24"/>
-          <w:szCs w:val="24"/>
-        </w:rPr>
-        <w:t>ETL Project</w:t>
-      </w:r>
-    </w:p>
-    <w:p>
-      <w:pPr>
-        <w:spacing w:line="480" w:lineRule="auto"/>
-        <w:jc w:val="center"/>
-        <w:rPr>
-          <w:rFonts w:ascii="Arial" w:hAnsi="Arial" w:cs="Arial"/>
-          <w:sz w:val="24"/>
-          <w:szCs w:val="24"/>
-        </w:rPr>
-      </w:pPr>
-      <w:r>
-        <w:rPr>
-          <w:rFonts w:ascii="Arial" w:hAnsi="Arial" w:cs="Arial"/>
-          <w:sz w:val="24"/>
-          <w:szCs w:val="24"/>
-        </w:rPr>
-        <w:t>Shahzad Ansari, Jacob Greenbaum, Ronald Rivas</w:t>
-      </w:r>
-    </w:p>
-    <w:p>
-      <w:pPr>
-        <w:spacing w:line="480" w:lineRule="auto"/>
-        <w:jc w:val="center"/>
-        <w:rPr>
-          <w:rFonts w:ascii="Arial" w:hAnsi="Arial" w:cs="Arial"/>
-          <w:sz w:val="24"/>
-          <w:szCs w:val="24"/>
-        </w:rPr>
-      </w:pPr>
-    </w:p>
-    <w:p>
-      <w:pPr>
-        <w:spacing w:line="480" w:lineRule="auto"/>
-        <w:rPr>
-          <w:rFonts w:ascii="Arial" w:hAnsi="Arial" w:cs="Arial"/>
-          <w:b/>
-          <w:bCs/>
-          <w:sz w:val="24"/>
-          <w:szCs w:val="24"/>
-        </w:rPr>
-      </w:pPr>
-      <w:r>
-        <w:rPr>
-          <w:rFonts w:ascii="Arial" w:hAnsi="Arial" w:cs="Arial"/>
-          <w:b/>
-          <w:bCs/>
-          <w:sz w:val="24"/>
-          <w:szCs w:val="24"/>
-        </w:rPr>
-        <w:t>Extract:</w:t>
-      </w:r>
-    </w:p>
-    <w:p>
-      <w:pPr>
-        <w:spacing w:line="480" w:lineRule="auto"/>
-        <w:rPr>
-          <w:rFonts w:ascii="Arial" w:hAnsi="Arial" w:cs="Arial"/>
-          <w:sz w:val="24"/>
-          <w:szCs w:val="24"/>
-        </w:rPr>
-      </w:pPr>
-      <w:r>
-        <w:rPr>
-          <w:rFonts w:ascii="Arial" w:hAnsi="Arial" w:cs="Arial"/>
-          <w:b/>
-          <w:bCs/>
-          <w:sz w:val="24"/>
-          <w:szCs w:val="24"/>
-        </w:rPr>
-        <w:tab/>
-      </w:r>
-      <w:r>
-        <w:rPr>
-          <w:rFonts w:ascii="Arial" w:hAnsi="Arial" w:cs="Arial"/>
-          <w:sz w:val="24"/>
-          <w:szCs w:val="24"/>
-        </w:rPr>
-        <w:t>We found both our data sets from Kaggle, since Kaggle is well designed we were able to download the files in a clean csv format without having to convert file formats</w:t>
-      </w:r>
-    </w:p>
-    <w:p>
-      <w:pPr>
-        <w:spacing w:line="480" w:lineRule="auto"/>
-        <w:rPr>
-          <w:rFonts w:ascii="Arial" w:hAnsi="Arial" w:cs="Arial"/>
-          <w:b/>
-          <w:bCs/>
-          <w:sz w:val="24"/>
-          <w:szCs w:val="24"/>
-        </w:rPr>
-      </w:pPr>
-      <w:r>
-        <w:rPr>
-          <w:rFonts w:ascii="Arial" w:hAnsi="Arial" w:cs="Arial"/>
-          <w:b/>
-          <w:bCs/>
-          <w:sz w:val="24"/>
-          <w:szCs w:val="24"/>
-        </w:rPr>
-        <w:t>Transform:</w:t>
-      </w:r>
-    </w:p>
-    <w:p>
-      <w:pPr>
-        <w:spacing w:line="480" w:lineRule="auto"/>
-        <w:rPr>
-          <w:rFonts w:ascii="Arial" w:hAnsi="Arial" w:cs="Arial"/>
-          <w:sz w:val="24"/>
-          <w:szCs w:val="24"/>
-        </w:rPr>
-      </w:pPr>
-      <w:r>
-        <w:rPr>
-          <w:rFonts w:ascii="Arial" w:hAnsi="Arial" w:cs="Arial"/>
-          <w:b/>
-          <w:bCs/>
-          <w:sz w:val="24"/>
-          <w:szCs w:val="24"/>
-        </w:rPr>
-        <w:tab/>
-      </w:r>
-      <w:r>
-        <w:rPr>
-          <w:rFonts w:ascii="Arial" w:hAnsi="Arial" w:cs="Arial"/>
-          <w:sz w:val="24"/>
-          <w:szCs w:val="24"/>
-        </w:rPr>
-        <w:t xml:space="preserve">All manipulation was done within python before being uploaded into the SQL server, the first data set labeled </w:t>
-      </w:r>
-      <w:proofErr w:type="spellStart"/>
-      <w:r>
-        <w:rPr>
-          <w:rFonts w:ascii="Arial" w:hAnsi="Arial" w:cs="Arial"/>
-          <w:sz w:val="24"/>
-          <w:szCs w:val="24"/>
-        </w:rPr>
-        <w:t>crime_df</w:t>
-      </w:r>
-      <w:proofErr w:type="spellEnd"/>
-      <w:r>
-        <w:rPr>
-          <w:rFonts w:ascii="Arial" w:hAnsi="Arial" w:cs="Arial"/>
-          <w:sz w:val="24"/>
-          <w:szCs w:val="24"/>
-        </w:rPr>
-        <w:t xml:space="preserve">. In </w:t>
-      </w:r>
-      <w:proofErr w:type="spellStart"/>
-      <w:r>
-        <w:rPr>
-          <w:rFonts w:ascii="Arial" w:hAnsi="Arial" w:cs="Arial"/>
-          <w:sz w:val="24"/>
-          <w:szCs w:val="24"/>
-        </w:rPr>
-        <w:t>crime_df</w:t>
-      </w:r>
-      <w:proofErr w:type="spellEnd"/>
-      <w:r>
-        <w:rPr>
-          <w:rFonts w:ascii="Arial" w:hAnsi="Arial" w:cs="Arial"/>
-          <w:sz w:val="24"/>
-          <w:szCs w:val="24"/>
-        </w:rPr>
-        <w:t xml:space="preserve"> we extracted the desired columns ‘timestamp’ , ‘ unique key’ , ‘description’ and put them into a new data frame called </w:t>
-      </w:r>
-      <w:proofErr w:type="spellStart"/>
-      <w:r>
-        <w:rPr>
-          <w:rFonts w:ascii="Arial" w:hAnsi="Arial" w:cs="Arial"/>
-          <w:sz w:val="24"/>
-          <w:szCs w:val="24"/>
-        </w:rPr>
-        <w:t>clean_crime_df</w:t>
-      </w:r>
-      <w:proofErr w:type="spellEnd"/>
-      <w:r>
-        <w:rPr>
-          <w:rFonts w:ascii="Arial" w:hAnsi="Arial" w:cs="Arial"/>
-          <w:sz w:val="24"/>
-          <w:szCs w:val="24"/>
-        </w:rPr>
-        <w:t xml:space="preserve">. We dropped all null values and converted the dates into date time objects. Finally, we renamed the timestamp to be in more line with the rest of the data and called it date. We performed the same operations to the </w:t>
-      </w:r>
-      <w:proofErr w:type="spellStart"/>
-      <w:r>
-        <w:rPr>
-          <w:rFonts w:ascii="Arial" w:hAnsi="Arial" w:cs="Arial"/>
-          <w:sz w:val="24"/>
-          <w:szCs w:val="24"/>
-        </w:rPr>
-        <w:t>weather_df</w:t>
-      </w:r>
-      <w:proofErr w:type="spellEnd"/>
-      <w:r>
-        <w:rPr>
-          <w:rFonts w:ascii="Arial" w:hAnsi="Arial" w:cs="Arial"/>
-          <w:sz w:val="24"/>
-          <w:szCs w:val="24"/>
-        </w:rPr>
-        <w:t>, dropping undesirable columns and in the end merging them into one data frame called “</w:t>
-      </w:r>
-      <w:proofErr w:type="spellStart"/>
-      <w:r>
-        <w:rPr>
-          <w:rFonts w:ascii="Arial" w:hAnsi="Arial" w:cs="Arial"/>
-          <w:sz w:val="24"/>
-          <w:szCs w:val="24"/>
-        </w:rPr>
-        <w:t>merged_df</w:t>
-      </w:r>
-      <w:proofErr w:type="spellEnd"/>
-      <w:r>
-        <w:rPr>
-          <w:rFonts w:ascii="Arial" w:hAnsi="Arial" w:cs="Arial"/>
-          <w:sz w:val="24"/>
-          <w:szCs w:val="24"/>
-        </w:rPr>
-        <w:t>”.</w:t>
-      </w:r>
-    </w:p>
-    <w:p>
-      <w:pPr>
-        <w:spacing w:line="480" w:lineRule="auto"/>
-        <w:rPr>
-          <w:rFonts w:ascii="Arial" w:hAnsi="Arial" w:cs="Arial"/>
-          <w:b/>
-          <w:bCs/>
-          <w:sz w:val="24"/>
-          <w:szCs w:val="24"/>
-        </w:rPr>
-      </w:pPr>
-      <w:r>
-        <w:rPr>
-          <w:rFonts w:ascii="Arial" w:hAnsi="Arial" w:cs="Arial"/>
-          <w:b/>
-          <w:bCs/>
-          <w:sz w:val="24"/>
-          <w:szCs w:val="24"/>
-        </w:rPr>
-        <w:t>Load:</w:t>
-      </w:r>
-    </w:p>
-    <w:p>
-      <w:pPr>
-        <w:spacing w:line="480" w:lineRule="auto"/>
-        <w:rPr>
-          <w:rFonts w:ascii="Arial" w:hAnsi="Arial" w:cs="Arial"/>
-          <w:sz w:val="24"/>
-          <w:szCs w:val="24"/>
-        </w:rPr>
-      </w:pPr>
-      <w:r>
-        <w:rPr>
-          <w:rFonts w:ascii="Arial" w:hAnsi="Arial" w:cs="Arial"/>
-          <w:b/>
-          <w:bCs/>
-          <w:sz w:val="24"/>
-          <w:szCs w:val="24"/>
-        </w:rPr>
-        <w:tab/>
-      </w:r>
-      <w:r>
-        <w:rPr>
-          <w:rFonts w:ascii="Arial" w:hAnsi="Arial" w:cs="Arial"/>
-          <w:sz w:val="24"/>
-          <w:szCs w:val="24"/>
-        </w:rPr>
-        <w:t xml:space="preserve">In </w:t>
-      </w:r>
-      <w:proofErr w:type="spellStart"/>
-      <w:r>
-        <w:rPr>
-          <w:rFonts w:ascii="Arial" w:hAnsi="Arial" w:cs="Arial"/>
-          <w:sz w:val="24"/>
-          <w:szCs w:val="24"/>
-        </w:rPr>
-        <w:t>PGAdmin</w:t>
-      </w:r>
-      <w:proofErr w:type="spellEnd"/>
-      <w:r>
-        <w:rPr>
-          <w:rFonts w:ascii="Arial" w:hAnsi="Arial" w:cs="Arial"/>
-          <w:sz w:val="24"/>
-          <w:szCs w:val="24"/>
-        </w:rPr>
-        <w:t xml:space="preserve"> we created a new database called “ETL” and a new table called “</w:t>
-      </w:r>
-      <w:proofErr w:type="spellStart"/>
-      <w:r>
-        <w:rPr>
-          <w:rFonts w:ascii="Arial" w:hAnsi="Arial" w:cs="Arial"/>
-          <w:sz w:val="24"/>
-          <w:szCs w:val="24"/>
-        </w:rPr>
-        <w:t>crimeByweather</w:t>
-      </w:r>
-      <w:proofErr w:type="spellEnd"/>
-      <w:r>
-        <w:rPr>
-          <w:rFonts w:ascii="Arial" w:hAnsi="Arial" w:cs="Arial"/>
-          <w:sz w:val="24"/>
-          <w:szCs w:val="24"/>
-        </w:rPr>
-        <w:t xml:space="preserve">” with all the necessary columns needed  </w:t>
-      </w:r>
-      <w:r>
-        <w:rPr>
-          <w:rFonts w:ascii="Arial" w:hAnsi="Arial" w:cs="Arial"/>
-          <w:sz w:val="24"/>
-          <w:szCs w:val="24"/>
-        </w:rPr>
-        <w:t xml:space="preserve">Using SQL Alchemy </w:t>
-      </w:r>
-      <w:r>
-        <w:rPr>
-          <w:rFonts w:ascii="Arial" w:hAnsi="Arial" w:cs="Arial"/>
-          <w:sz w:val="24"/>
-          <w:szCs w:val="24"/>
-        </w:rPr>
-        <w:t xml:space="preserve">we created a connection with </w:t>
-      </w:r>
-      <w:proofErr w:type="spellStart"/>
-      <w:r>
-        <w:rPr>
-          <w:rFonts w:ascii="Arial" w:hAnsi="Arial" w:cs="Arial"/>
-          <w:sz w:val="24"/>
-          <w:szCs w:val="24"/>
-        </w:rPr>
-        <w:t>PostGreSQL</w:t>
-      </w:r>
-      <w:proofErr w:type="spellEnd"/>
-      <w:r>
-        <w:rPr>
-          <w:rFonts w:ascii="Arial" w:hAnsi="Arial" w:cs="Arial"/>
-          <w:sz w:val="24"/>
-          <w:szCs w:val="24"/>
-        </w:rPr>
-        <w:t xml:space="preserve"> via </w:t>
-      </w:r>
-      <w:proofErr w:type="spellStart"/>
-      <w:r>
-        <w:rPr>
-          <w:rFonts w:ascii="Arial" w:hAnsi="Arial" w:cs="Arial"/>
-          <w:sz w:val="24"/>
-          <w:szCs w:val="24"/>
-        </w:rPr>
-        <w:t>sqlalchemy</w:t>
-      </w:r>
-      <w:proofErr w:type="spellEnd"/>
-      <w:r>
-        <w:rPr>
-          <w:rFonts w:ascii="Arial" w:hAnsi="Arial" w:cs="Arial"/>
-          <w:sz w:val="24"/>
-          <w:szCs w:val="24"/>
-        </w:rPr>
-        <w:t xml:space="preserve"> </w:t>
-      </w:r>
-      <w:proofErr w:type="spellStart"/>
-      <w:r>
-        <w:rPr>
-          <w:rFonts w:ascii="Arial" w:hAnsi="Arial" w:cs="Arial"/>
-          <w:sz w:val="24"/>
-          <w:szCs w:val="24"/>
-        </w:rPr>
-        <w:t>create_engine</w:t>
-      </w:r>
-      <w:proofErr w:type="spellEnd"/>
-      <w:r>
-        <w:rPr>
-          <w:rFonts w:ascii="Arial" w:hAnsi="Arial" w:cs="Arial"/>
-          <w:sz w:val="24"/>
-          <w:szCs w:val="24"/>
-        </w:rPr>
-        <w:t xml:space="preserve"> and converted and uploaded the data frame via the </w:t>
-      </w:r>
-      <w:proofErr w:type="spellStart"/>
-      <w:r>
-        <w:rPr>
-          <w:rFonts w:ascii="Arial" w:hAnsi="Arial" w:cs="Arial"/>
-          <w:sz w:val="24"/>
-          <w:szCs w:val="24"/>
-        </w:rPr>
-        <w:t>to_sql</w:t>
-      </w:r>
-      <w:proofErr w:type="spellEnd"/>
-      <w:r>
-        <w:rPr>
-          <w:rFonts w:ascii="Arial" w:hAnsi="Arial" w:cs="Arial"/>
-          <w:sz w:val="24"/>
-          <w:szCs w:val="24"/>
-        </w:rPr>
-        <w:t xml:space="preserve"> method. </w:t>
-      </w:r>
     </w:p>
     <w:p>
       <w:pPr>
@@ -454,7 +591,7 @@
       </w:pPr>
     </w:pPrDefault>
   </w:docDefaults>
-  <w:latentStyles w:defLockedState="0" w:defUIPriority="99" w:defSemiHidden="0" w:defUnhideWhenUsed="0" w:defQFormat="0" w:count="376">
+  <w:latentStyles w:defLockedState="0" w:defUIPriority="99" w:defSemiHidden="0" w:defUnhideWhenUsed="0" w:defQFormat="0" w:count="375">
     <w:lsdException w:name="Normal" w:uiPriority="0" w:qFormat="1"/>
     <w:lsdException w:name="heading 1" w:uiPriority="9" w:qFormat="1"/>
     <w:lsdException w:name="heading 2" w:semiHidden="1" w:uiPriority="9" w:unhideWhenUsed="1" w:qFormat="1"/>
@@ -830,7 +967,6 @@
     <w:lsdException w:name="Smart Hyperlink" w:semiHidden="1" w:unhideWhenUsed="1"/>
     <w:lsdException w:name="Hashtag" w:semiHidden="1" w:unhideWhenUsed="1"/>
     <w:lsdException w:name="Unresolved Mention" w:semiHidden="1" w:unhideWhenUsed="1"/>
-    <w:lsdException w:name="Smart Link" w:semiHidden="1" w:unhideWhenUsed="1"/>
   </w:latentStyles>
   <w:style w:type="paragraph" w:default="1" w:styleId="Normal">
     <w:name w:val="Normal"/>
